--- a/Notes/Attendance and leave app info.docx
+++ b/Notes/Attendance and leave app info.docx
@@ -1,13 +1,10 @@
 
 <file path=word/document.xml><?xml version="1.0" encoding="utf-8"?>
-<w:document xmlns:wpc="http://schemas.microsoft.com/office/word/2010/wordprocessingCanvas" xmlns:cx="http://schemas.microsoft.com/office/drawing/2014/chartex" xmlns:mc="http://schemas.openxmlformats.org/markup-compatibility/2006" xmlns:o="urn:schemas-microsoft-com:office:office" xmlns:r="http://schemas.openxmlformats.org/officeDocument/2006/relationships" xmlns:m="http://schemas.openxmlformats.org/officeDocument/2006/math" xmlns:v="urn:schemas-microsoft-com:vml" xmlns:wp14="http://schemas.microsoft.com/office/word/2010/wordprocessingDrawing" xmlns:wp="http://schemas.openxmlformats.org/drawingml/2006/wordprocessingDrawing" xmlns:w10="urn:schemas-microsoft-com:office:word" xmlns:w="http://schemas.openxmlformats.org/wordprocessingml/2006/main" xmlns:w14="http://schemas.microsoft.com/office/word/2010/wordml" xmlns:w15="http://schemas.microsoft.com/office/word/2012/wordml" xmlns:w16se="http://schemas.microsoft.com/office/word/2015/wordml/symex" xmlns:wpg="http://schemas.microsoft.com/office/word/2010/wordprocessingGroup" xmlns:wpi="http://schemas.microsoft.com/office/word/2010/wordprocessingInk" xmlns:wne="http://schemas.microsoft.com/office/word/2006/wordml" xmlns:wps="http://schemas.microsoft.com/office/word/2010/wordprocessingShape" mc:Ignorable="w14 w15 w16se wp14">
+<w:document xmlns:wpc="http://schemas.microsoft.com/office/word/2010/wordprocessingCanvas" xmlns:mc="http://schemas.openxmlformats.org/markup-compatibility/2006" xmlns:o="urn:schemas-microsoft-com:office:office" xmlns:r="http://schemas.openxmlformats.org/officeDocument/2006/relationships" xmlns:m="http://schemas.openxmlformats.org/officeDocument/2006/math" xmlns:v="urn:schemas-microsoft-com:vml" xmlns:wp14="http://schemas.microsoft.com/office/word/2010/wordprocessingDrawing" xmlns:wp="http://schemas.openxmlformats.org/drawingml/2006/wordprocessingDrawing" xmlns:w10="urn:schemas-microsoft-com:office:word" xmlns:w="http://schemas.openxmlformats.org/wordprocessingml/2006/main" xmlns:w14="http://schemas.microsoft.com/office/word/2010/wordml" xmlns:w15="http://schemas.microsoft.com/office/word/2012/wordml" xmlns:wpg="http://schemas.microsoft.com/office/word/2010/wordprocessingGroup" xmlns:wpi="http://schemas.microsoft.com/office/word/2010/wordprocessingInk" xmlns:wne="http://schemas.microsoft.com/office/word/2006/wordml" xmlns:wps="http://schemas.microsoft.com/office/word/2010/wordprocessingShape" mc:Ignorable="w14 w15 wp14">
   <w:body>
     <w:p>
       <w:r>
-        <w:t>For the student, teacher, and staff attendance app in React, you can organize the project into several modules, sections, and tables to cover all required functionalities. Here's a detailed breakdown</w:t>
-      </w:r>
-      <w:r>
-        <w:t>.</w:t>
+        <w:t>For the student, teacher, and staff attendance app in React, you can organize the project into several modules, sections, and tables to cover all required functionalities. Here's a detailed breakdown.</w:t>
       </w:r>
     </w:p>
     <w:p>
@@ -1481,6 +1478,8 @@
         </w:rPr>
         <w:t>Leave Requests</w:t>
       </w:r>
+      <w:bookmarkStart w:id="0" w:name="_GoBack"/>
+      <w:bookmarkEnd w:id="0"/>
     </w:p>
     <w:p>
       <w:pPr>
@@ -2551,18 +2550,7 @@
           <w:szCs w:val="24"/>
           <w:lang w:eastAsia="en-IN"/>
         </w:rPr>
-        <w:t xml:space="preserve"> (one use</w:t>
-      </w:r>
-      <w:bookmarkStart w:id="0" w:name="_GoBack"/>
-      <w:bookmarkEnd w:id="0"/>
-      <w:r>
-        <w:rPr>
-          <w:rFonts w:ascii="Times New Roman" w:eastAsia="Times New Roman" w:hAnsi="Times New Roman" w:cs="Times New Roman"/>
-          <w:sz w:val="24"/>
-          <w:szCs w:val="24"/>
-          <w:lang w:eastAsia="en-IN"/>
-        </w:rPr>
-        <w:t>r can submit multiple leave requests).</w:t>
+        <w:t xml:space="preserve"> (one user can submit multiple leave requests).</w:t>
       </w:r>
     </w:p>
     <w:p>
@@ -4678,7 +4666,7 @@
           <w:noProof/>
           <w:sz w:val="24"/>
           <w:szCs w:val="24"/>
-          <w:lang w:eastAsia="en-IN"/>
+          <w:lang w:val="en-US"/>
         </w:rPr>
         <w:drawing>
           <wp:inline distT="0" distB="0" distL="0" distR="0">
@@ -4696,7 +4684,7 @@
                     <pic:cNvPicPr/>
                   </pic:nvPicPr>
                   <pic:blipFill>
-                    <a:blip r:embed="rId5">
+                    <a:blip r:embed="rId7">
                       <a:extLst>
                         <a:ext uri="{28A0092B-C50C-407E-A947-70E740481C1C}">
                           <a14:useLocalDpi xmlns:a14="http://schemas.microsoft.com/office/drawing/2010/main" val="0"/>
@@ -5831,9 +5819,59 @@
 </w:document>
 </file>
 
+<file path=word/endnotes.xml><?xml version="1.0" encoding="utf-8"?>
+<w:endnotes xmlns:wpc="http://schemas.microsoft.com/office/word/2010/wordprocessingCanvas" xmlns:mc="http://schemas.openxmlformats.org/markup-compatibility/2006" xmlns:o="urn:schemas-microsoft-com:office:office" xmlns:r="http://schemas.openxmlformats.org/officeDocument/2006/relationships" xmlns:m="http://schemas.openxmlformats.org/officeDocument/2006/math" xmlns:v="urn:schemas-microsoft-com:vml" xmlns:wp14="http://schemas.microsoft.com/office/word/2010/wordprocessingDrawing" xmlns:wp="http://schemas.openxmlformats.org/drawingml/2006/wordprocessingDrawing" xmlns:w10="urn:schemas-microsoft-com:office:word" xmlns:w="http://schemas.openxmlformats.org/wordprocessingml/2006/main" xmlns:w14="http://schemas.microsoft.com/office/word/2010/wordml" xmlns:w15="http://schemas.microsoft.com/office/word/2012/wordml" xmlns:wpg="http://schemas.microsoft.com/office/word/2010/wordprocessingGroup" xmlns:wpi="http://schemas.microsoft.com/office/word/2010/wordprocessingInk" xmlns:wne="http://schemas.microsoft.com/office/word/2006/wordml" xmlns:wps="http://schemas.microsoft.com/office/word/2010/wordprocessingShape" mc:Ignorable="w14 w15 wp14">
+  <w:endnote w:type="separator" w:id="-1">
+    <w:p>
+      <w:pPr>
+        <w:spacing w:after="0" w:line="240" w:lineRule="auto"/>
+      </w:pPr>
+      <w:r>
+        <w:separator/>
+      </w:r>
+    </w:p>
+  </w:endnote>
+  <w:endnote w:type="continuationSeparator" w:id="0">
+    <w:p>
+      <w:pPr>
+        <w:spacing w:after="0" w:line="240" w:lineRule="auto"/>
+      </w:pPr>
+      <w:r>
+        <w:continuationSeparator/>
+      </w:r>
+    </w:p>
+  </w:endnote>
+</w:endnotes>
+</file>
+
+<file path=word/footnotes.xml><?xml version="1.0" encoding="utf-8"?>
+<w:footnotes xmlns:wpc="http://schemas.microsoft.com/office/word/2010/wordprocessingCanvas" xmlns:mc="http://schemas.openxmlformats.org/markup-compatibility/2006" xmlns:o="urn:schemas-microsoft-com:office:office" xmlns:r="http://schemas.openxmlformats.org/officeDocument/2006/relationships" xmlns:m="http://schemas.openxmlformats.org/officeDocument/2006/math" xmlns:v="urn:schemas-microsoft-com:vml" xmlns:wp14="http://schemas.microsoft.com/office/word/2010/wordprocessingDrawing" xmlns:wp="http://schemas.openxmlformats.org/drawingml/2006/wordprocessingDrawing" xmlns:w10="urn:schemas-microsoft-com:office:word" xmlns:w="http://schemas.openxmlformats.org/wordprocessingml/2006/main" xmlns:w14="http://schemas.microsoft.com/office/word/2010/wordml" xmlns:w15="http://schemas.microsoft.com/office/word/2012/wordml" xmlns:wpg="http://schemas.microsoft.com/office/word/2010/wordprocessingGroup" xmlns:wpi="http://schemas.microsoft.com/office/word/2010/wordprocessingInk" xmlns:wne="http://schemas.microsoft.com/office/word/2006/wordml" xmlns:wps="http://schemas.microsoft.com/office/word/2010/wordprocessingShape" mc:Ignorable="w14 w15 wp14">
+  <w:footnote w:type="separator" w:id="-1">
+    <w:p>
+      <w:pPr>
+        <w:spacing w:after="0" w:line="240" w:lineRule="auto"/>
+      </w:pPr>
+      <w:r>
+        <w:separator/>
+      </w:r>
+    </w:p>
+  </w:footnote>
+  <w:footnote w:type="continuationSeparator" w:id="0">
+    <w:p>
+      <w:pPr>
+        <w:spacing w:after="0" w:line="240" w:lineRule="auto"/>
+      </w:pPr>
+      <w:r>
+        <w:continuationSeparator/>
+      </w:r>
+    </w:p>
+  </w:footnote>
+</w:footnotes>
+</file>
+
 <file path=word/numbering.xml><?xml version="1.0" encoding="utf-8"?>
-<w:numbering xmlns:wpc="http://schemas.microsoft.com/office/word/2010/wordprocessingCanvas" xmlns:cx="http://schemas.microsoft.com/office/drawing/2014/chartex" xmlns:mc="http://schemas.openxmlformats.org/markup-compatibility/2006" xmlns:o="urn:schemas-microsoft-com:office:office" xmlns:r="http://schemas.openxmlformats.org/officeDocument/2006/relationships" xmlns:m="http://schemas.openxmlformats.org/officeDocument/2006/math" xmlns:v="urn:schemas-microsoft-com:vml" xmlns:wp14="http://schemas.microsoft.com/office/word/2010/wordprocessingDrawing" xmlns:wp="http://schemas.openxmlformats.org/drawingml/2006/wordprocessingDrawing" xmlns:w10="urn:schemas-microsoft-com:office:word" xmlns:w="http://schemas.openxmlformats.org/wordprocessingml/2006/main" xmlns:w14="http://schemas.microsoft.com/office/word/2010/wordml" xmlns:w15="http://schemas.microsoft.com/office/word/2012/wordml" xmlns:w16se="http://schemas.microsoft.com/office/word/2015/wordml/symex" xmlns:wpg="http://schemas.microsoft.com/office/word/2010/wordprocessingGroup" xmlns:wpi="http://schemas.microsoft.com/office/word/2010/wordprocessingInk" xmlns:wne="http://schemas.microsoft.com/office/word/2006/wordml" xmlns:wps="http://schemas.microsoft.com/office/word/2010/wordprocessingShape" mc:Ignorable="w14 w15 w16se wp14">
-  <w:abstractNum w:abstractNumId="0" w15:restartNumberingAfterBreak="0">
+<w:numbering xmlns:wpc="http://schemas.microsoft.com/office/word/2010/wordprocessingCanvas" xmlns:mc="http://schemas.openxmlformats.org/markup-compatibility/2006" xmlns:o="urn:schemas-microsoft-com:office:office" xmlns:r="http://schemas.openxmlformats.org/officeDocument/2006/relationships" xmlns:m="http://schemas.openxmlformats.org/officeDocument/2006/math" xmlns:v="urn:schemas-microsoft-com:vml" xmlns:wp14="http://schemas.microsoft.com/office/word/2010/wordprocessingDrawing" xmlns:wp="http://schemas.openxmlformats.org/drawingml/2006/wordprocessingDrawing" xmlns:w10="urn:schemas-microsoft-com:office:word" xmlns:w="http://schemas.openxmlformats.org/wordprocessingml/2006/main" xmlns:w14="http://schemas.microsoft.com/office/word/2010/wordml" xmlns:w15="http://schemas.microsoft.com/office/word/2012/wordml" xmlns:wpg="http://schemas.microsoft.com/office/word/2010/wordprocessingGroup" xmlns:wpi="http://schemas.microsoft.com/office/word/2010/wordprocessingInk" xmlns:wne="http://schemas.microsoft.com/office/word/2006/wordml" xmlns:wps="http://schemas.microsoft.com/office/word/2010/wordprocessingShape" mc:Ignorable="w14 w15 wp14">
+  <w:abstractNum w:abstractNumId="0">
     <w:nsid w:val="258060FA"/>
     <w:multiLevelType w:val="multilevel"/>
     <w:tmpl w:val="62086546"/>
@@ -5982,7 +6020,7 @@
       </w:rPr>
     </w:lvl>
   </w:abstractNum>
-  <w:abstractNum w:abstractNumId="1" w15:restartNumberingAfterBreak="0">
+  <w:abstractNum w:abstractNumId="1">
     <w:nsid w:val="29623DB8"/>
     <w:multiLevelType w:val="multilevel"/>
     <w:tmpl w:val="02BC4DB6"/>
@@ -6131,7 +6169,7 @@
       </w:rPr>
     </w:lvl>
   </w:abstractNum>
-  <w:abstractNum w:abstractNumId="2" w15:restartNumberingAfterBreak="0">
+  <w:abstractNum w:abstractNumId="2">
     <w:nsid w:val="436542BA"/>
     <w:multiLevelType w:val="multilevel"/>
     <w:tmpl w:val="39E43336"/>
@@ -6280,7 +6318,7 @@
       </w:rPr>
     </w:lvl>
   </w:abstractNum>
-  <w:abstractNum w:abstractNumId="3" w15:restartNumberingAfterBreak="0">
+  <w:abstractNum w:abstractNumId="3">
     <w:nsid w:val="51597DCA"/>
     <w:multiLevelType w:val="multilevel"/>
     <w:tmpl w:val="2170377E"/>
@@ -6401,7 +6439,7 @@
       </w:pPr>
     </w:lvl>
   </w:abstractNum>
-  <w:abstractNum w:abstractNumId="4" w15:restartNumberingAfterBreak="0">
+  <w:abstractNum w:abstractNumId="4">
     <w:nsid w:val="52D451FC"/>
     <w:multiLevelType w:val="multilevel"/>
     <w:tmpl w:val="FC224A5A"/>
@@ -6550,7 +6588,7 @@
       </w:rPr>
     </w:lvl>
   </w:abstractNum>
-  <w:abstractNum w:abstractNumId="5" w15:restartNumberingAfterBreak="0">
+  <w:abstractNum w:abstractNumId="5">
     <w:nsid w:val="66FD3300"/>
     <w:multiLevelType w:val="multilevel"/>
     <w:tmpl w:val="721ABC5A"/>
@@ -6699,7 +6737,7 @@
       </w:rPr>
     </w:lvl>
   </w:abstractNum>
-  <w:abstractNum w:abstractNumId="6" w15:restartNumberingAfterBreak="0">
+  <w:abstractNum w:abstractNumId="6">
     <w:nsid w:val="673F3628"/>
     <w:multiLevelType w:val="multilevel"/>
     <w:tmpl w:val="9274D6D8"/>
@@ -6848,7 +6886,7 @@
       </w:rPr>
     </w:lvl>
   </w:abstractNum>
-  <w:abstractNum w:abstractNumId="7" w15:restartNumberingAfterBreak="0">
+  <w:abstractNum w:abstractNumId="7">
     <w:nsid w:val="6C570A8B"/>
     <w:multiLevelType w:val="multilevel"/>
     <w:tmpl w:val="4CD059D6"/>
@@ -6997,7 +7035,7 @@
       </w:rPr>
     </w:lvl>
   </w:abstractNum>
-  <w:abstractNum w:abstractNumId="8" w15:restartNumberingAfterBreak="0">
+  <w:abstractNum w:abstractNumId="8">
     <w:nsid w:val="72B2711C"/>
     <w:multiLevelType w:val="multilevel"/>
     <w:tmpl w:val="23CCA9D2"/>
@@ -7146,7 +7184,7 @@
       </w:rPr>
     </w:lvl>
   </w:abstractNum>
-  <w:abstractNum w:abstractNumId="9" w15:restartNumberingAfterBreak="0">
+  <w:abstractNum w:abstractNumId="9">
     <w:nsid w:val="75046604"/>
     <w:multiLevelType w:val="multilevel"/>
     <w:tmpl w:val="EA5EB3B2"/>
@@ -7263,7 +7301,7 @@
       </w:pPr>
     </w:lvl>
   </w:abstractNum>
-  <w:abstractNum w:abstractNumId="10" w15:restartNumberingAfterBreak="0">
+  <w:abstractNum w:abstractNumId="10">
     <w:nsid w:val="78EA05CE"/>
     <w:multiLevelType w:val="multilevel"/>
     <w:tmpl w:val="CB202EDE"/>
@@ -7412,7 +7450,7 @@
       </w:rPr>
     </w:lvl>
   </w:abstractNum>
-  <w:abstractNum w:abstractNumId="11" w15:restartNumberingAfterBreak="0">
+  <w:abstractNum w:abstractNumId="11">
     <w:nsid w:val="7D6266C0"/>
     <w:multiLevelType w:val="multilevel"/>
     <w:tmpl w:val="5C0A66B0"/>
@@ -7561,7 +7599,7 @@
       </w:rPr>
     </w:lvl>
   </w:abstractNum>
-  <w:abstractNum w:abstractNumId="12" w15:restartNumberingAfterBreak="0">
+  <w:abstractNum w:abstractNumId="12">
     <w:nsid w:val="7F7E5777"/>
     <w:multiLevelType w:val="multilevel"/>
     <w:tmpl w:val="621C38D2"/>
@@ -7753,7 +7791,7 @@
 </file>
 
 <file path=word/styles.xml><?xml version="1.0" encoding="utf-8"?>
-<w:styles xmlns:mc="http://schemas.openxmlformats.org/markup-compatibility/2006" xmlns:r="http://schemas.openxmlformats.org/officeDocument/2006/relationships" xmlns:w="http://schemas.openxmlformats.org/wordprocessingml/2006/main" xmlns:w14="http://schemas.microsoft.com/office/word/2010/wordml" xmlns:w15="http://schemas.microsoft.com/office/word/2012/wordml" xmlns:w16se="http://schemas.microsoft.com/office/word/2015/wordml/symex" mc:Ignorable="w14 w15 w16se">
+<w:styles xmlns:mc="http://schemas.openxmlformats.org/markup-compatibility/2006" xmlns:r="http://schemas.openxmlformats.org/officeDocument/2006/relationships" xmlns:w="http://schemas.openxmlformats.org/wordprocessingml/2006/main" xmlns:w14="http://schemas.microsoft.com/office/word/2010/wordml" xmlns:w15="http://schemas.microsoft.com/office/word/2012/wordml" mc:Ignorable="w14 w15">
   <w:docDefaults>
     <w:rPrDefault>
       <w:rPr>
@@ -8249,6 +8287,50 @@
       <w:szCs w:val="20"/>
     </w:rPr>
   </w:style>
+  <w:style w:type="paragraph" w:styleId="Header">
+    <w:name w:val="header"/>
+    <w:basedOn w:val="Normal"/>
+    <w:link w:val="HeaderChar"/>
+    <w:uiPriority w:val="99"/>
+    <w:unhideWhenUsed/>
+    <w:rsid w:val="009D6B91"/>
+    <w:pPr>
+      <w:tabs>
+        <w:tab w:val="center" w:pos="4680"/>
+        <w:tab w:val="right" w:pos="9360"/>
+      </w:tabs>
+      <w:spacing w:after="0" w:line="240" w:lineRule="auto"/>
+    </w:pPr>
+  </w:style>
+  <w:style w:type="character" w:customStyle="1" w:styleId="HeaderChar">
+    <w:name w:val="Header Char"/>
+    <w:basedOn w:val="DefaultParagraphFont"/>
+    <w:link w:val="Header"/>
+    <w:uiPriority w:val="99"/>
+    <w:rsid w:val="009D6B91"/>
+  </w:style>
+  <w:style w:type="paragraph" w:styleId="Footer">
+    <w:name w:val="footer"/>
+    <w:basedOn w:val="Normal"/>
+    <w:link w:val="FooterChar"/>
+    <w:uiPriority w:val="99"/>
+    <w:unhideWhenUsed/>
+    <w:rsid w:val="009D6B91"/>
+    <w:pPr>
+      <w:tabs>
+        <w:tab w:val="center" w:pos="4680"/>
+        <w:tab w:val="right" w:pos="9360"/>
+      </w:tabs>
+      <w:spacing w:after="0" w:line="240" w:lineRule="auto"/>
+    </w:pPr>
+  </w:style>
+  <w:style w:type="character" w:customStyle="1" w:styleId="FooterChar">
+    <w:name w:val="Footer Char"/>
+    <w:basedOn w:val="DefaultParagraphFont"/>
+    <w:link w:val="Footer"/>
+    <w:uiPriority w:val="99"/>
+    <w:rsid w:val="009D6B91"/>
+  </w:style>
 </w:styles>
 </file>
 
